--- a/Untitleddocument (1).docx
+++ b/Untitleddocument (1).docx
@@ -246,163 +246,233 @@
         <w:pStyle w:val="normal"/>
       </w:pPr>
       <w:r>
-        <w:tab/>
-      </w:r>
-    </w:p>
-    <w:p>
-      <w:pPr>
-        <w:pStyle w:val="normal"/>
-      </w:pPr>
-      <w:r>
-        <w:t xml:space="preserve"> </w:t>
-      </w:r>
-    </w:p>
-    <w:p>
-      <w:pPr>
-        <w:pStyle w:val="normal"/>
-      </w:pPr>
-      <w:r>
-        <w:t xml:space="preserve"> </w:t>
-      </w:r>
-    </w:p>
-    <w:p>
-      <w:pPr>
-        <w:pStyle w:val="normal"/>
-      </w:pPr>
-      <w:r>
-        <w:t xml:space="preserve"> </w:t>
-      </w:r>
-    </w:p>
-    <w:p>
-      <w:pPr>
-        <w:pStyle w:val="normal"/>
-      </w:pPr>
-    </w:p>
-    <w:p>
-      <w:pPr>
-        <w:pStyle w:val="normal"/>
-      </w:pPr>
-      <w:r>
-        <w:t xml:space="preserve"> </w:t>
-      </w:r>
-    </w:p>
-    <w:p>
-      <w:pPr>
-        <w:pStyle w:val="normal"/>
-      </w:pPr>
-      <w:r>
-        <w:t xml:space="preserve"> </w:t>
-      </w:r>
-    </w:p>
-    <w:p>
-      <w:pPr>
-        <w:pStyle w:val="normal"/>
-      </w:pPr>
-      <w:r>
-        <w:t xml:space="preserve"> </w:t>
-      </w:r>
-    </w:p>
-    <w:p>
-      <w:pPr>
-        <w:pStyle w:val="normal"/>
-      </w:pPr>
-      <w:r>
-        <w:t xml:space="preserve"> </w:t>
-      </w:r>
-    </w:p>
-    <w:p>
-      <w:pPr>
-        <w:pStyle w:val="normal"/>
-      </w:pPr>
-      <w:r>
-        <w:t xml:space="preserve"> </w:t>
-      </w:r>
-    </w:p>
-    <w:p>
-      <w:pPr>
-        <w:pStyle w:val="normal"/>
-      </w:pPr>
-      <w:r>
-        <w:t xml:space="preserve"> </w:t>
-      </w:r>
-    </w:p>
-    <w:p>
-      <w:pPr>
-        <w:pStyle w:val="normal"/>
-      </w:pPr>
-      <w:r>
-        <w:t xml:space="preserve"> </w:t>
-      </w:r>
-    </w:p>
-    <w:p>
-      <w:pPr>
-        <w:pStyle w:val="normal"/>
-      </w:pPr>
-      <w:r>
-        <w:t xml:space="preserve"> </w:t>
-      </w:r>
-    </w:p>
-    <w:p>
-      <w:pPr>
-        <w:pStyle w:val="normal"/>
-      </w:pPr>
-      <w:r>
-        <w:t xml:space="preserve"> </w:t>
-      </w:r>
-    </w:p>
-    <w:p>
-      <w:pPr>
-        <w:pStyle w:val="normal"/>
-      </w:pPr>
-      <w:r>
-        <w:t xml:space="preserve"> </w:t>
-      </w:r>
-    </w:p>
-    <w:p>
-      <w:pPr>
-        <w:pStyle w:val="normal"/>
-      </w:pPr>
-      <w:r>
-        <w:t xml:space="preserve"> </w:t>
-      </w:r>
-    </w:p>
-    <w:p>
-      <w:pPr>
-        <w:pStyle w:val="normal"/>
-      </w:pPr>
-      <w:r>
-        <w:t xml:space="preserve"> </w:t>
-      </w:r>
-    </w:p>
-    <w:p>
-      <w:pPr>
-        <w:pStyle w:val="normal"/>
-      </w:pPr>
-      <w:r>
-        <w:t xml:space="preserve"> </w:t>
-      </w:r>
-    </w:p>
-    <w:p>
-      <w:pPr>
-        <w:pStyle w:val="normal"/>
-      </w:pPr>
-      <w:r>
-        <w:t xml:space="preserve"> </w:t>
-      </w:r>
-    </w:p>
-    <w:p>
-      <w:pPr>
-        <w:pStyle w:val="normal"/>
-      </w:pPr>
-      <w:r>
-        <w:t xml:space="preserve"> </w:t>
-      </w:r>
-    </w:p>
-    <w:p>
-      <w:pPr>
-        <w:pStyle w:val="normal"/>
-      </w:pPr>
-      <w:r>
+        <w:t>Method Design</w:t>
+      </w:r>
+    </w:p>
+    <w:p>
+      <w:pPr>
+        <w:pStyle w:val="normal"/>
+      </w:pPr>
+      <w:r>
+        <w:tab/>
+        <w:t>-</w:t>
+      </w:r>
+    </w:p>
+    <w:p>
+      <w:pPr>
+        <w:pStyle w:val="normal"/>
+      </w:pPr>
+      <w:r>
+        <w:tab/>
+        <w:t>-</w:t>
+      </w:r>
+    </w:p>
+    <w:p>
+      <w:pPr>
+        <w:pStyle w:val="normal"/>
+      </w:pPr>
+      <w:r>
+        <w:tab/>
+        <w:t>-</w:t>
+      </w:r>
+    </w:p>
+    <w:p>
+      <w:pPr>
+        <w:pStyle w:val="normal"/>
+        <w:rPr>
+          <w:b/>
+          <w:bCs/>
+        </w:rPr>
+      </w:pPr>
+      <w:r>
+        <w:rPr>
+          <w:b/>
+          <w:bCs/>
+        </w:rPr>
+        <w:t>UI</w:t>
+      </w:r>
+    </w:p>
+    <w:p>
+      <w:pPr>
+        <w:pStyle w:val="normal"/>
+      </w:pPr>
+      <w:r>
+        <w:tab/>
+        <w:t>-Add all buttons to the user interface</w:t>
+      </w:r>
+    </w:p>
+    <w:p>
+      <w:pPr>
+        <w:pStyle w:val="normal"/>
+      </w:pPr>
+      <w:r>
+        <w:tab/>
+        <w:t>-Add all pages to the user interface</w:t>
+      </w:r>
+    </w:p>
+    <w:p>
+      <w:pPr>
+        <w:pStyle w:val="normal"/>
+      </w:pPr>
+      <w:r>
+        <w:tab/>
+      </w:r>
+    </w:p>
+    <w:p>
+      <w:pPr>
+        <w:pStyle w:val="normal"/>
+      </w:pPr>
+      <w:r>
+        <w:t xml:space="preserve"> </w:t>
+      </w:r>
+    </w:p>
+    <w:p>
+      <w:pPr>
+        <w:pStyle w:val="normal"/>
+      </w:pPr>
+      <w:r>
+        <w:t xml:space="preserve"> </w:t>
+      </w:r>
+    </w:p>
+    <w:p>
+      <w:pPr>
+        <w:pStyle w:val="normal"/>
+      </w:pPr>
+      <w:r>
+        <w:t xml:space="preserve"> </w:t>
+      </w:r>
+    </w:p>
+    <w:p>
+      <w:pPr>
+        <w:pStyle w:val="normal"/>
+      </w:pPr>
+    </w:p>
+    <w:p>
+      <w:pPr>
+        <w:pStyle w:val="normal"/>
+      </w:pPr>
+      <w:r>
+        <w:t xml:space="preserve"> </w:t>
+      </w:r>
+    </w:p>
+    <w:p>
+      <w:pPr>
+        <w:pStyle w:val="normal"/>
+      </w:pPr>
+      <w:r>
+        <w:t xml:space="preserve"> </w:t>
+      </w:r>
+    </w:p>
+    <w:p>
+      <w:pPr>
+        <w:pStyle w:val="normal"/>
+      </w:pPr>
+      <w:r>
+        <w:t xml:space="preserve"> </w:t>
+      </w:r>
+    </w:p>
+    <w:p>
+      <w:pPr>
+        <w:pStyle w:val="normal"/>
+      </w:pPr>
+      <w:r>
+        <w:t xml:space="preserve"> </w:t>
+      </w:r>
+    </w:p>
+    <w:p>
+      <w:pPr>
+        <w:pStyle w:val="normal"/>
+      </w:pPr>
+      <w:r>
+        <w:t xml:space="preserve"> </w:t>
+      </w:r>
+    </w:p>
+    <w:p>
+      <w:pPr>
+        <w:pStyle w:val="normal"/>
+      </w:pPr>
+      <w:r>
+        <w:t xml:space="preserve"> </w:t>
+      </w:r>
+    </w:p>
+    <w:p>
+      <w:pPr>
+        <w:pStyle w:val="normal"/>
+      </w:pPr>
+      <w:r>
+        <w:t xml:space="preserve"> </w:t>
+      </w:r>
+    </w:p>
+    <w:p>
+      <w:pPr>
+        <w:pStyle w:val="normal"/>
+      </w:pPr>
+      <w:r>
+        <w:t xml:space="preserve"> </w:t>
+      </w:r>
+    </w:p>
+    <w:p>
+      <w:pPr>
+        <w:pStyle w:val="normal"/>
+      </w:pPr>
+      <w:r>
+        <w:t xml:space="preserve"> </w:t>
+      </w:r>
+    </w:p>
+    <w:p>
+      <w:pPr>
+        <w:pStyle w:val="normal"/>
+      </w:pPr>
+      <w:r>
+        <w:t xml:space="preserve"> </w:t>
+      </w:r>
+    </w:p>
+    <w:p>
+      <w:pPr>
+        <w:pStyle w:val="normal"/>
+      </w:pPr>
+      <w:r>
+        <w:t xml:space="preserve"> </w:t>
+      </w:r>
+    </w:p>
+    <w:p>
+      <w:pPr>
+        <w:pStyle w:val="normal"/>
+      </w:pPr>
+      <w:r>
+        <w:t xml:space="preserve"> </w:t>
+      </w:r>
+    </w:p>
+    <w:p>
+      <w:pPr>
+        <w:pStyle w:val="normal"/>
+      </w:pPr>
+      <w:r>
+        <w:t xml:space="preserve"> </w:t>
+      </w:r>
+    </w:p>
+    <w:p>
+      <w:pPr>
+        <w:pStyle w:val="normal"/>
+      </w:pPr>
+      <w:r>
+        <w:t xml:space="preserve"> </w:t>
+      </w:r>
+    </w:p>
+    <w:p>
+      <w:pPr>
+        <w:pStyle w:val="normal"/>
+      </w:pPr>
+      <w:r>
+        <w:t xml:space="preserve"> </w:t>
+      </w:r>
+    </w:p>
+    <w:p>
+      <w:pPr>
+        <w:pStyle w:val="normal"/>
+      </w:pPr>
+      <w:r>
+        <w:lastRenderedPageBreak/>
         <w:t xml:space="preserve"> </w:t>
       </w:r>
     </w:p>
@@ -606,6 +676,7 @@
   <w:style w:type="paragraph" w:default="1" w:styleId="a">
     <w:name w:val="Normal"/>
     <w:qFormat/>
+    <w:rsid w:val="00572569"/>
   </w:style>
   <w:style w:type="paragraph" w:styleId="1">
     <w:name w:val="heading 1"/>
